--- a/example/certificate/справка а5.docx
+++ b/example/certificate/справка а5.docx
@@ -71,8 +71,6 @@
               </w:rPr>
               <w:t>1</w:t>
             </w:r>
-            <w:bookmarkStart w:id="0" w:name="_GoBack"/>
-            <w:bookmarkEnd w:id="0"/>
             <w:r>
               <w:rPr>
                 <w:sz w:val="18"/>
@@ -769,6 +767,8 @@
         <w:br/>
         <w:t xml:space="preserve">Руководитель организации (заведующий </w:t>
       </w:r>
+      <w:bookmarkStart w:id="0" w:name="_GoBack"/>
+      <w:bookmarkEnd w:id="0"/>
       <w:r>
         <w:rPr>
           <w:rFonts w:ascii="Times New Roman" w:hAnsi="Times New Roman"/>
@@ -785,7 +785,41 @@
           <w:lang w:val="ru-RU"/>
         </w:rPr>
         <w:br/>
-        <w:t>председатель комиссии): ___________________________________</w:t>
+        <w:t>председатель комиссии): _________________</w:t>
+      </w:r>
+      <w:r>
+        <w:rPr>
+          <w:rFonts w:ascii="Times New Roman" w:hAnsi="Times New Roman"/>
+          <w:sz w:val="20"/>
+          <w:lang w:val="ru-RU"/>
+        </w:rPr>
+        <w:t xml:space="preserve"> </w:t>
+      </w:r>
+      <w:r>
+        <w:rPr>
+          <w:rFonts w:ascii="Times New Roman" w:hAnsi="Times New Roman"/>
+          <w:sz w:val="20"/>
+          <w:lang w:val="ru-RU"/>
+        </w:rPr>
+        <w:t>{{</w:t>
+      </w:r>
+      <w:proofErr w:type="spellStart"/>
+      <w:r>
+        <w:rPr>
+          <w:rFonts w:ascii="Times New Roman" w:hAnsi="Times New Roman"/>
+          <w:sz w:val="20"/>
+          <w:lang w:val="ru-RU"/>
+        </w:rPr>
+        <w:t>manager</w:t>
+      </w:r>
+      <w:proofErr w:type="spellEnd"/>
+      <w:r>
+        <w:rPr>
+          <w:rFonts w:ascii="Times New Roman" w:hAnsi="Times New Roman"/>
+          <w:sz w:val="20"/>
+          <w:lang w:val="ru-RU"/>
+        </w:rPr>
+        <w:t>}}</w:t>
       </w:r>
       <w:r>
         <w:rPr>
@@ -12762,7 +12796,7 @@
 </file>
 
 <file path=customXml/itemProps1.xml><?xml version="1.0" encoding="utf-8"?>
-<ds:datastoreItem xmlns:ds="http://schemas.openxmlformats.org/officeDocument/2006/customXml" ds:itemID="{30632FCA-47CF-4CB0-864F-A551B45854DE}">
+<ds:datastoreItem xmlns:ds="http://schemas.openxmlformats.org/officeDocument/2006/customXml" ds:itemID="{8E49CD75-1843-47E8-8912-1EDC592D8B86}">
   <ds:schemaRefs>
     <ds:schemaRef ds:uri="http://schemas.openxmlformats.org/officeDocument/2006/bibliography"/>
   </ds:schemaRefs>

--- a/example/certificate/справка а5.docx
+++ b/example/certificate/справка а5.docx
@@ -767,8 +767,6 @@
         <w:br/>
         <w:t xml:space="preserve">Руководитель организации (заведующий </w:t>
       </w:r>
-      <w:bookmarkStart w:id="0" w:name="_GoBack"/>
-      <w:bookmarkEnd w:id="0"/>
       <w:r>
         <w:rPr>
           <w:rFonts w:ascii="Times New Roman" w:hAnsi="Times New Roman"/>
@@ -846,6 +844,8 @@
         </w:rPr>
         <w:tab/>
       </w:r>
+      <w:bookmarkStart w:id="0" w:name="_GoBack"/>
+      <w:bookmarkEnd w:id="0"/>
       <w:r>
         <w:rPr>
           <w:rFonts w:ascii="Times New Roman" w:hAnsi="Times New Roman"/>
@@ -861,7 +861,7 @@
           <w:lang w:val="ru-RU"/>
         </w:rPr>
         <w:tab/>
-        <w:t>(подпись)       (инициалы, фамилия)</w:t>
+        <w:t>(подп</w:t>
       </w:r>
       <w:r>
         <w:rPr>
@@ -869,7 +869,7 @@
           <w:sz w:val="20"/>
           <w:lang w:val="ru-RU"/>
         </w:rPr>
-        <w:tab/>
+        <w:t>ись)       (инициалы, фамилия)</w:t>
       </w:r>
       <w:r>
         <w:rPr>
@@ -882,7 +882,7 @@
     </w:p>
     <w:sectPr>
       <w:pgSz w:w="8391" w:h="11906"/>
-      <w:pgMar w:top="850" w:right="850" w:bottom="850" w:left="850" w:header="720" w:footer="720" w:gutter="0"/>
+      <w:pgMar w:top="567" w:right="850" w:bottom="567" w:left="850" w:header="720" w:footer="720" w:gutter="0"/>
       <w:cols w:space="720"/>
       <w:docGrid w:linePitch="360"/>
     </w:sectPr>
@@ -12796,7 +12796,7 @@
 </file>
 
 <file path=customXml/itemProps1.xml><?xml version="1.0" encoding="utf-8"?>
-<ds:datastoreItem xmlns:ds="http://schemas.openxmlformats.org/officeDocument/2006/customXml" ds:itemID="{8E49CD75-1843-47E8-8912-1EDC592D8B86}">
+<ds:datastoreItem xmlns:ds="http://schemas.openxmlformats.org/officeDocument/2006/customXml" ds:itemID="{4F648D9D-EC7F-40D5-995E-B040A549A90F}">
   <ds:schemaRefs>
     <ds:schemaRef ds:uri="http://schemas.openxmlformats.org/officeDocument/2006/bibliography"/>
   </ds:schemaRefs>
